--- a/SQL question and answers .DOCX
+++ b/SQL question and answers .DOCX
@@ -533,6 +533,7 @@
           <w:color w:val="FF0000"/>
         </w:rPr>
       </w:pPr>
+      <w:proofErr w:type="gramStart"/>
       <w:r>
         <w:rPr>
           <w:color w:val="FF0000"/>
@@ -540,21 +541,138 @@
         <w:lastRenderedPageBreak/>
         <w:t>4.</w:t>
       </w:r>
-    </w:p>
-    <w:p>
-      <w:pPr>
-        <w:spacing w:after="0" w:line="240" w:lineRule="auto"/>
-      </w:pPr>
-    </w:p>
-    <w:p>
-      <w:pPr>
-        <w:spacing w:after="0" w:line="240" w:lineRule="auto"/>
-      </w:pPr>
-    </w:p>
-    <w:p>
-      <w:pPr>
-        <w:spacing w:after="0" w:line="240" w:lineRule="auto"/>
-      </w:pPr>
+      <w:r>
+        <w:rPr>
+          <w:color w:val="FF0000"/>
+        </w:rPr>
+        <w:t>diff</w:t>
+      </w:r>
+      <w:proofErr w:type="gramEnd"/>
+      <w:r>
+        <w:rPr>
+          <w:color w:val="FF0000"/>
+        </w:rPr>
+        <w:t xml:space="preserve"> btw delete and truncate </w:t>
+      </w:r>
+    </w:p>
+    <w:p>
+      <w:pPr>
+        <w:spacing w:after="0" w:line="240" w:lineRule="auto"/>
+      </w:pPr>
+      <w:r>
+        <w:rPr>
+          <w:noProof/>
+        </w:rPr>
+        <w:drawing>
+          <wp:inline distT="0" distB="0" distL="0" distR="0">
+            <wp:extent cx="2072168" cy="861848"/>
+            <wp:effectExtent l="19050" t="0" r="4282" b="0"/>
+            <wp:docPr id="5" name="Picture 4"/>
+            <wp:cNvGraphicFramePr>
+              <a:graphicFrameLocks xmlns:a="http://schemas.openxmlformats.org/drawingml/2006/main" noChangeAspect="1"/>
+            </wp:cNvGraphicFramePr>
+            <a:graphic xmlns:a="http://schemas.openxmlformats.org/drawingml/2006/main">
+              <a:graphicData uri="http://schemas.openxmlformats.org/drawingml/2006/picture">
+                <pic:pic xmlns:pic="http://schemas.openxmlformats.org/drawingml/2006/picture">
+                  <pic:nvPicPr>
+                    <pic:cNvPr id="0" name="Picture 4"/>
+                    <pic:cNvPicPr>
+                      <a:picLocks noChangeAspect="1" noChangeArrowheads="1"/>
+                    </pic:cNvPicPr>
+                  </pic:nvPicPr>
+                  <pic:blipFill>
+                    <a:blip r:embed="rId11" cstate="print"/>
+                    <a:srcRect/>
+                    <a:stretch>
+                      <a:fillRect/>
+                    </a:stretch>
+                  </pic:blipFill>
+                  <pic:spPr bwMode="auto">
+                    <a:xfrm>
+                      <a:off x="0" y="0"/>
+                      <a:ext cx="2073088" cy="862231"/>
+                    </a:xfrm>
+                    <a:prstGeom prst="rect">
+                      <a:avLst/>
+                    </a:prstGeom>
+                    <a:noFill/>
+                    <a:ln w="9525">
+                      <a:noFill/>
+                      <a:miter lim="800000"/>
+                      <a:headEnd/>
+                      <a:tailEnd/>
+                    </a:ln>
+                  </pic:spPr>
+                </pic:pic>
+              </a:graphicData>
+            </a:graphic>
+          </wp:inline>
+        </w:drawing>
+      </w:r>
+      <w:r>
+        <w:rPr>
+          <w:noProof/>
+        </w:rPr>
+        <w:drawing>
+          <wp:inline distT="0" distB="0" distL="0" distR="0">
+            <wp:extent cx="2016100" cy="746235"/>
+            <wp:effectExtent l="19050" t="0" r="3200" b="0"/>
+            <wp:docPr id="6" name="Picture 7"/>
+            <wp:cNvGraphicFramePr>
+              <a:graphicFrameLocks xmlns:a="http://schemas.openxmlformats.org/drawingml/2006/main" noChangeAspect="1"/>
+            </wp:cNvGraphicFramePr>
+            <a:graphic xmlns:a="http://schemas.openxmlformats.org/drawingml/2006/main">
+              <a:graphicData uri="http://schemas.openxmlformats.org/drawingml/2006/picture">
+                <pic:pic xmlns:pic="http://schemas.openxmlformats.org/drawingml/2006/picture">
+                  <pic:nvPicPr>
+                    <pic:cNvPr id="0" name="Picture 7"/>
+                    <pic:cNvPicPr>
+                      <a:picLocks noChangeAspect="1" noChangeArrowheads="1"/>
+                    </pic:cNvPicPr>
+                  </pic:nvPicPr>
+                  <pic:blipFill>
+                    <a:blip r:embed="rId12" cstate="print"/>
+                    <a:srcRect/>
+                    <a:stretch>
+                      <a:fillRect/>
+                    </a:stretch>
+                  </pic:blipFill>
+                  <pic:spPr bwMode="auto">
+                    <a:xfrm>
+                      <a:off x="0" y="0"/>
+                      <a:ext cx="2016058" cy="746219"/>
+                    </a:xfrm>
+                    <a:prstGeom prst="rect">
+                      <a:avLst/>
+                    </a:prstGeom>
+                    <a:noFill/>
+                    <a:ln w="9525">
+                      <a:noFill/>
+                      <a:miter lim="800000"/>
+                      <a:headEnd/>
+                      <a:tailEnd/>
+                    </a:ln>
+                  </pic:spPr>
+                </pic:pic>
+              </a:graphicData>
+            </a:graphic>
+          </wp:inline>
+        </w:drawing>
+      </w:r>
+    </w:p>
+    <w:p>
+      <w:pPr>
+        <w:spacing w:after="0" w:line="240" w:lineRule="auto"/>
+        <w:rPr>
+          <w:color w:val="FF0000"/>
+        </w:rPr>
+      </w:pPr>
+      <w:r>
+        <w:rPr>
+          <w:color w:val="FF0000"/>
+        </w:rPr>
+        <w:t>5.</w:t>
+      </w:r>
     </w:p>
     <w:p>
       <w:pPr>
@@ -729,6 +847,7 @@
   <w:style w:type="paragraph" w:default="1" w:styleId="Normal">
     <w:name w:val="Normal"/>
     <w:qFormat/>
+    <w:rsid w:val="00566ED0"/>
     <w:rPr>
       <w:rFonts w:cs="Mangal"/>
     </w:rPr>
